--- a/Black Book/1_BB.docx
+++ b/Black Book/1_BB.docx
@@ -8,140 +8,17 @@
         <w:rPr>
           <w:b/>
           <w:bCs/>
-          <w:sz w:val="96"/>
-          <w:szCs w:val="96"/>
-        </w:rPr>
-      </w:pPr>
-      <w:r>
-        <w:rPr>
-          <w:b/>
-          <w:bCs/>
-          <w:sz w:val="96"/>
-          <w:szCs w:val="96"/>
-        </w:rPr>
-        <w:t>OUTSIDE</w:t>
-      </w:r>
-    </w:p>
-    <w:p>
-      <w:pPr>
-        <w:jc w:val="center"/>
-        <w:rPr>
-          <w:b/>
-          <w:bCs/>
-          <w:sz w:val="56"/>
-          <w:szCs w:val="96"/>
-        </w:rPr>
-      </w:pPr>
-      <w:r>
-        <w:rPr>
-          <w:b/>
-          <w:bCs/>
-          <w:sz w:val="56"/>
-          <w:szCs w:val="96"/>
-        </w:rPr>
-        <w:t xml:space="preserve">BLACK PROJECT COVER PAGE </w:t>
-      </w:r>
-    </w:p>
-    <w:p>
-      <w:pPr>
-        <w:jc w:val="center"/>
-        <w:rPr>
-          <w:b/>
-          <w:bCs/>
-          <w:sz w:val="56"/>
-          <w:szCs w:val="56"/>
-        </w:rPr>
-      </w:pPr>
-      <w:r>
-        <w:rPr>
-          <w:b/>
-          <w:bCs/>
-          <w:sz w:val="56"/>
-          <w:szCs w:val="56"/>
-        </w:rPr>
-        <w:t>With</w:t>
-      </w:r>
-    </w:p>
-    <w:p>
-      <w:pPr>
-        <w:jc w:val="center"/>
-        <w:rPr>
-          <w:b/>
-          <w:bCs/>
-          <w:sz w:val="56"/>
-          <w:szCs w:val="56"/>
-        </w:rPr>
-      </w:pPr>
-      <w:r>
-        <w:rPr>
-          <w:b/>
-          <w:bCs/>
-          <w:sz w:val="56"/>
-          <w:szCs w:val="56"/>
-        </w:rPr>
-        <w:t>EMBOSSING IN GOLD</w:t>
-      </w:r>
-    </w:p>
-    <w:p>
-      <w:pPr>
-        <w:tabs>
-          <w:tab w:val="left" w:pos="2383"/>
-        </w:tabs>
-        <w:rPr>
-          <w:sz w:val="144"/>
-          <w:szCs w:val="144"/>
-        </w:rPr>
-      </w:pPr>
-      <w:r>
-        <w:rPr>
-          <w:sz w:val="144"/>
-          <w:szCs w:val="144"/>
-        </w:rPr>
-        <w:tab/>
-      </w:r>
-    </w:p>
-    <w:p>
-      <w:pPr>
-        <w:rPr>
-          <w:sz w:val="144"/>
-          <w:szCs w:val="144"/>
-        </w:rPr>
-      </w:pPr>
-    </w:p>
-    <w:p>
-      <w:pPr>
-        <w:jc w:val="center"/>
-        <w:rPr>
-          <w:b/>
-          <w:bCs/>
           <w:sz w:val="32"/>
           <w:szCs w:val="32"/>
         </w:rPr>
       </w:pPr>
       <w:r>
         <w:rPr>
-          <w:sz w:val="144"/>
-          <w:szCs w:val="144"/>
-        </w:rPr>
-        <w:br w:type="page"/>
-      </w:r>
-      <w:r>
-        <w:rPr>
           <w:b/>
           <w:bCs/>
           <w:sz w:val="32"/>
           <w:szCs w:val="32"/>
         </w:rPr>
-        <w:lastRenderedPageBreak/>
-        <w:t xml:space="preserve"> </w:t>
-      </w:r>
-      <w:r>
-        <w:rPr>
-          <w:b/>
-          <w:bCs/>
-          <w:sz w:val="32"/>
-          <w:szCs w:val="32"/>
-        </w:rPr>
         <w:t>VICINITY EXPLORER</w:t>
       </w:r>
     </w:p>
@@ -168,8 +45,13 @@
       <w:pPr>
         <w:jc w:val="center"/>
       </w:pPr>
-      <w:r>
-        <w:t>requirement for the degree of</w:t>
+      <w:proofErr w:type="gramStart"/>
+      <w:r>
+        <w:t>requirement</w:t>
+      </w:r>
+      <w:proofErr w:type="gramEnd"/>
+      <w:r>
+        <w:t xml:space="preserve"> for the degree of</w:t>
       </w:r>
     </w:p>
     <w:p>
@@ -254,23 +136,25 @@
           <w:szCs w:val="26"/>
         </w:rPr>
       </w:pPr>
-      <w:r>
-        <w:rPr>
-          <w:b/>
-          <w:bCs/>
-          <w:sz w:val="26"/>
-          <w:szCs w:val="26"/>
-        </w:rPr>
-        <w:t>Sudeep More</w:t>
-      </w:r>
-      <w:r>
-        <w:rPr>
-          <w:b/>
-          <w:bCs/>
-          <w:sz w:val="26"/>
-          <w:szCs w:val="26"/>
-        </w:rPr>
-        <w:t xml:space="preserve">  </w:t>
+      <w:proofErr w:type="spellStart"/>
+      <w:r>
+        <w:rPr>
+          <w:b/>
+          <w:bCs/>
+          <w:sz w:val="26"/>
+          <w:szCs w:val="26"/>
+        </w:rPr>
+        <w:t>Sudeep</w:t>
+      </w:r>
+      <w:proofErr w:type="spellEnd"/>
+      <w:r>
+        <w:rPr>
+          <w:b/>
+          <w:bCs/>
+          <w:sz w:val="26"/>
+          <w:szCs w:val="26"/>
+        </w:rPr>
+        <w:t xml:space="preserve"> More</w:t>
       </w:r>
       <w:r>
         <w:rPr>
@@ -288,7 +172,16 @@
           <w:sz w:val="26"/>
           <w:szCs w:val="26"/>
         </w:rPr>
-        <w:tab/>
+        <w:t xml:space="preserve">       </w:t>
+      </w:r>
+      <w:r>
+        <w:rPr>
+          <w:b/>
+          <w:bCs/>
+          <w:sz w:val="26"/>
+          <w:szCs w:val="26"/>
+        </w:rPr>
+        <w:t>BE/CMPN B/</w:t>
       </w:r>
       <w:r>
         <w:rPr>
@@ -305,32 +198,81 @@
         <w:ind w:left="1985" w:right="1977"/>
         <w:jc w:val="center"/>
       </w:pPr>
-      <w:r>
-        <w:rPr>
-          <w:b/>
-          <w:bCs/>
-          <w:sz w:val="26"/>
-          <w:szCs w:val="26"/>
-        </w:rPr>
-        <w:t>Shreyas Rane</w:t>
-      </w:r>
-      <w:r>
-        <w:rPr>
-          <w:b/>
-          <w:bCs/>
-          <w:sz w:val="26"/>
-          <w:szCs w:val="26"/>
-        </w:rPr>
-        <w:t xml:space="preserve">  </w:t>
-      </w:r>
-      <w:r>
-        <w:rPr>
-          <w:b/>
-          <w:bCs/>
-          <w:sz w:val="26"/>
-          <w:szCs w:val="26"/>
-        </w:rPr>
-        <w:tab/>
+      <w:proofErr w:type="spellStart"/>
+      <w:r>
+        <w:rPr>
+          <w:b/>
+          <w:bCs/>
+          <w:sz w:val="26"/>
+          <w:szCs w:val="26"/>
+        </w:rPr>
+        <w:t>Shreyas</w:t>
+      </w:r>
+      <w:proofErr w:type="spellEnd"/>
+      <w:r>
+        <w:rPr>
+          <w:b/>
+          <w:bCs/>
+          <w:sz w:val="26"/>
+          <w:szCs w:val="26"/>
+        </w:rPr>
+        <w:t xml:space="preserve"> </w:t>
+      </w:r>
+      <w:proofErr w:type="spellStart"/>
+      <w:r>
+        <w:rPr>
+          <w:b/>
+          <w:bCs/>
+          <w:sz w:val="26"/>
+          <w:szCs w:val="26"/>
+        </w:rPr>
+        <w:t>Rane</w:t>
+      </w:r>
+      <w:proofErr w:type="spellEnd"/>
+      <w:r>
+        <w:rPr>
+          <w:b/>
+          <w:bCs/>
+          <w:sz w:val="26"/>
+          <w:szCs w:val="26"/>
+        </w:rPr>
+        <w:t xml:space="preserve">    </w:t>
+      </w:r>
+      <w:r>
+        <w:rPr>
+          <w:b/>
+          <w:bCs/>
+          <w:sz w:val="26"/>
+          <w:szCs w:val="26"/>
+        </w:rPr>
+        <w:t xml:space="preserve"> </w:t>
+      </w:r>
+      <w:r>
+        <w:rPr>
+          <w:b/>
+          <w:bCs/>
+          <w:sz w:val="26"/>
+          <w:szCs w:val="26"/>
+        </w:rPr>
+        <w:t xml:space="preserve">   B</w:t>
+      </w:r>
+      <w:r>
+        <w:rPr>
+          <w:b/>
+          <w:bCs/>
+          <w:sz w:val="26"/>
+          <w:szCs w:val="26"/>
+        </w:rPr>
+        <w:t>E/CMPN B/</w:t>
+      </w:r>
+      <w:r>
+        <w:rPr>
+          <w:b/>
+          <w:bCs/>
+          <w:color w:val="FF0000"/>
+          <w:sz w:val="26"/>
+          <w:szCs w:val="26"/>
+        </w:rPr>
         <w:t>63</w:t>
       </w:r>
     </w:p>
@@ -339,15 +281,17 @@
         <w:ind w:left="1985" w:right="1977"/>
         <w:jc w:val="center"/>
       </w:pPr>
-      <w:r>
-        <w:rPr>
-          <w:b/>
-          <w:bCs/>
-          <w:sz w:val="26"/>
-          <w:szCs w:val="26"/>
-        </w:rPr>
-        <w:t>Aniket Sakinala</w:t>
-      </w:r>
+      <w:proofErr w:type="spellStart"/>
+      <w:r>
+        <w:rPr>
+          <w:b/>
+          <w:bCs/>
+          <w:sz w:val="26"/>
+          <w:szCs w:val="26"/>
+        </w:rPr>
+        <w:t>Aniket</w:t>
+      </w:r>
+      <w:proofErr w:type="spellEnd"/>
       <w:r>
         <w:rPr>
           <w:b/>
@@ -357,14 +301,43 @@
         </w:rPr>
         <w:t xml:space="preserve"> </w:t>
       </w:r>
-      <w:r>
-        <w:rPr>
-          <w:b/>
-          <w:bCs/>
-          <w:sz w:val="26"/>
-          <w:szCs w:val="26"/>
-        </w:rPr>
-        <w:tab/>
+      <w:proofErr w:type="spellStart"/>
+      <w:r>
+        <w:rPr>
+          <w:b/>
+          <w:bCs/>
+          <w:sz w:val="26"/>
+          <w:szCs w:val="26"/>
+        </w:rPr>
+        <w:t>Sakinala</w:t>
+      </w:r>
+      <w:proofErr w:type="spellEnd"/>
+      <w:r>
+        <w:rPr>
+          <w:b/>
+          <w:bCs/>
+          <w:sz w:val="26"/>
+          <w:szCs w:val="26"/>
+        </w:rPr>
+        <w:t xml:space="preserve">    B</w:t>
+      </w:r>
+      <w:r>
+        <w:rPr>
+          <w:b/>
+          <w:bCs/>
+          <w:sz w:val="26"/>
+          <w:szCs w:val="26"/>
+        </w:rPr>
+        <w:t>E/CMPN B/</w:t>
+      </w:r>
+      <w:r>
+        <w:rPr>
+          <w:b/>
+          <w:bCs/>
+          <w:color w:val="FF0000"/>
+          <w:sz w:val="26"/>
+          <w:szCs w:val="26"/>
+        </w:rPr>
         <w:t>69</w:t>
       </w:r>
     </w:p>
@@ -425,17 +398,48 @@
           <w:sz w:val="26"/>
           <w:szCs w:val="26"/>
         </w:rPr>
-        <w:t xml:space="preserve"> Sridari Iyer</w:t>
-      </w:r>
-      <w:r>
-        <w:rPr>
-          <w:b/>
-          <w:bCs/>
-          <w:sz w:val="26"/>
-          <w:szCs w:val="26"/>
-        </w:rPr>
         <w:t xml:space="preserve"> </w:t>
       </w:r>
+      <w:proofErr w:type="spellStart"/>
+      <w:r>
+        <w:rPr>
+          <w:b/>
+          <w:bCs/>
+          <w:sz w:val="26"/>
+          <w:szCs w:val="26"/>
+        </w:rPr>
+        <w:t>Sridari</w:t>
+      </w:r>
+      <w:proofErr w:type="spellEnd"/>
+      <w:r>
+        <w:rPr>
+          <w:b/>
+          <w:bCs/>
+          <w:sz w:val="26"/>
+          <w:szCs w:val="26"/>
+        </w:rPr>
+        <w:t xml:space="preserve"> </w:t>
+      </w:r>
+      <w:proofErr w:type="spellStart"/>
+      <w:r>
+        <w:rPr>
+          <w:b/>
+          <w:bCs/>
+          <w:sz w:val="26"/>
+          <w:szCs w:val="26"/>
+        </w:rPr>
+        <w:t>Iyer</w:t>
+      </w:r>
+      <w:proofErr w:type="spellEnd"/>
+      <w:r>
+        <w:rPr>
+          <w:b/>
+          <w:bCs/>
+          <w:sz w:val="26"/>
+          <w:szCs w:val="26"/>
+        </w:rPr>
+        <w:t xml:space="preserve"> </w:t>
+      </w:r>
     </w:p>
     <w:p>
       <w:pPr>
@@ -444,9 +448,13 @@
         <w:rPr>
           <w:b/>
           <w:bCs/>
-        </w:rPr>
-      </w:pPr>
-      <w:r>
+          <w:color w:val="FF0000"/>
+        </w:rPr>
+      </w:pPr>
+      <w:r>
+        <w:rPr>
+          <w:color w:val="FF0000"/>
+        </w:rPr>
         <w:t>Designation</w:t>
       </w:r>
     </w:p>
@@ -597,7 +605,23 @@
         <w:jc w:val="center"/>
       </w:pPr>
       <w:r>
-        <w:t>Mount Poinsur S.V.P Road, Borivali (W), Mumbai-400103</w:t>
+        <w:t xml:space="preserve">Mount </w:t>
+      </w:r>
+      <w:proofErr w:type="spellStart"/>
+      <w:r>
+        <w:t>Poinsur</w:t>
+      </w:r>
+      <w:proofErr w:type="spellEnd"/>
+      <w:r>
+        <w:t xml:space="preserve"> S.V.P Road, </w:t>
+      </w:r>
+      <w:proofErr w:type="spellStart"/>
+      <w:r>
+        <w:t>Borivali</w:t>
+      </w:r>
+      <w:proofErr w:type="spellEnd"/>
+      <w:r>
+        <w:t xml:space="preserve"> (W), Mumbai-400103</w:t>
       </w:r>
     </w:p>
     <w:p>
@@ -629,57 +653,19 @@
           <w:szCs w:val="144"/>
         </w:rPr>
       </w:pPr>
-    </w:p>
-    <w:p>
-      <w:pPr>
-        <w:jc w:val="center"/>
-        <w:rPr>
-          <w:b/>
-          <w:bCs/>
-          <w:sz w:val="144"/>
+      <w:bookmarkStart w:id="0" w:name="_GoBack"/>
+      <w:bookmarkEnd w:id="0"/>
+    </w:p>
+    <w:p>
+      <w:pPr>
+        <w:jc w:val="center"/>
+        <w:rPr>
+          <w:b/>
+          <w:bCs/>
+          <w:sz w:val="32"/>
           <w:szCs w:val="144"/>
         </w:rPr>
       </w:pPr>
-    </w:p>
-    <w:p>
-      <w:pPr>
-        <w:jc w:val="center"/>
-        <w:rPr>
-          <w:b/>
-          <w:bCs/>
-          <w:sz w:val="144"/>
-          <w:szCs w:val="144"/>
-        </w:rPr>
-      </w:pPr>
-      <w:r>
-        <w:rPr>
-          <w:b/>
-          <w:bCs/>
-          <w:sz w:val="144"/>
-          <w:szCs w:val="144"/>
-        </w:rPr>
-        <w:t>INSIDE</w:t>
-      </w:r>
-    </w:p>
-    <w:p>
-      <w:pPr>
-        <w:jc w:val="center"/>
-        <w:rPr>
-          <w:b/>
-          <w:bCs/>
-          <w:sz w:val="144"/>
-          <w:szCs w:val="144"/>
-        </w:rPr>
-      </w:pPr>
-      <w:r>
-        <w:rPr>
-          <w:b/>
-          <w:bCs/>
-          <w:sz w:val="144"/>
-          <w:szCs w:val="144"/>
-        </w:rPr>
-        <w:t>PAGES</w:t>
-      </w:r>
     </w:p>
     <w:p>
       <w:pPr>
@@ -695,58 +681,22 @@
         <w:rPr>
           <w:b/>
           <w:bCs/>
-          <w:sz w:val="56"/>
-          <w:szCs w:val="56"/>
-        </w:rPr>
-        <w:t>[</w:t>
-      </w:r>
-      <w:r>
-        <w:rPr>
-          <w:b/>
-          <w:bCs/>
-          <w:sz w:val="56"/>
-          <w:szCs w:val="56"/>
-        </w:rPr>
-        <w:t>See General instructions for page setup &amp; other instructions</w:t>
-      </w:r>
-      <w:r>
-        <w:rPr>
-          <w:b/>
-          <w:bCs/>
-          <w:sz w:val="56"/>
-          <w:szCs w:val="56"/>
-        </w:rPr>
-        <w:t>]</w:t>
-      </w:r>
-      <w:r>
+          <w:sz w:val="32"/>
+          <w:szCs w:val="32"/>
+        </w:rPr>
+        <w:lastRenderedPageBreak/>
+        <w:t>VICINITY EXPLORER</w:t>
+      </w:r>
+    </w:p>
+    <w:p>
+      <w:pPr>
+        <w:jc w:val="center"/>
         <w:rPr>
           <w:b/>
           <w:bCs/>
           <w:sz w:val="28"/>
           <w:szCs w:val="28"/>
         </w:rPr>
-        <w:br w:type="page"/>
-      </w:r>
-      <w:r>
-        <w:rPr>
-          <w:b/>
-          <w:bCs/>
-          <w:sz w:val="32"/>
-          <w:szCs w:val="32"/>
-        </w:rPr>
-        <w:lastRenderedPageBreak/>
-        <w:t>VICINITY EXPLORER</w:t>
-      </w:r>
-    </w:p>
-    <w:p>
-      <w:pPr>
-        <w:jc w:val="center"/>
-        <w:rPr>
-          <w:b/>
-          <w:bCs/>
-          <w:sz w:val="28"/>
-          <w:szCs w:val="28"/>
-        </w:rPr>
       </w:pPr>
     </w:p>
     <w:p>
@@ -773,22 +723,22 @@
           <w:iCs/>
         </w:rPr>
       </w:pPr>
+      <w:proofErr w:type="gramStart"/>
       <w:r>
         <w:rPr>
           <w:i/>
           <w:iCs/>
         </w:rPr>
-        <w:t>requirement for the degree of</w:t>
-      </w:r>
-    </w:p>
-    <w:p>
-      <w:pPr>
-        <w:jc w:val="center"/>
+        <w:t>requirement</w:t>
+      </w:r>
+      <w:proofErr w:type="gramEnd"/>
+      <w:r>
         <w:rPr>
           <w:i/>
           <w:iCs/>
         </w:rPr>
-      </w:pPr>
+        <w:t xml:space="preserve"> for the degree of</w:t>
+      </w:r>
     </w:p>
     <w:p>
       <w:pPr>
@@ -803,6 +753,15 @@
       <w:pPr>
         <w:jc w:val="center"/>
         <w:rPr>
+          <w:i/>
+          <w:iCs/>
+        </w:rPr>
+      </w:pPr>
+    </w:p>
+    <w:p>
+      <w:pPr>
+        <w:jc w:val="center"/>
+        <w:rPr>
           <w:b/>
           <w:bCs/>
           <w:sz w:val="26"/>
@@ -850,14 +809,25 @@
         <w:ind w:left="1985" w:right="1977"/>
         <w:jc w:val="center"/>
       </w:pPr>
-      <w:r>
-        <w:rPr>
-          <w:b/>
-          <w:bCs/>
-          <w:sz w:val="26"/>
-          <w:szCs w:val="26"/>
-        </w:rPr>
-        <w:t>Sudeep More</w:t>
+      <w:proofErr w:type="spellStart"/>
+      <w:r>
+        <w:rPr>
+          <w:b/>
+          <w:bCs/>
+          <w:sz w:val="26"/>
+          <w:szCs w:val="26"/>
+        </w:rPr>
+        <w:t>Sudeep</w:t>
+      </w:r>
+      <w:proofErr w:type="spellEnd"/>
+      <w:r>
+        <w:rPr>
+          <w:b/>
+          <w:bCs/>
+          <w:sz w:val="26"/>
+          <w:szCs w:val="26"/>
+        </w:rPr>
+        <w:t xml:space="preserve"> More</w:t>
       </w:r>
       <w:r>
         <w:rPr>
@@ -875,26 +845,55 @@
           <w:sz w:val="26"/>
           <w:szCs w:val="26"/>
         </w:rPr>
-        <w:tab/>
-      </w:r>
-      <w:r>
-        <w:rPr>
-          <w:b/>
-          <w:bCs/>
-          <w:sz w:val="26"/>
-          <w:szCs w:val="26"/>
-        </w:rPr>
-        <w:t xml:space="preserve">          </w:t>
-      </w:r>
-      <w:r>
-        <w:rPr>
-          <w:b/>
-          <w:bCs/>
-          <w:sz w:val="26"/>
-          <w:szCs w:val="26"/>
-        </w:rPr>
-        <w:t xml:space="preserve">  </w:t>
-      </w:r>
+        <w:t xml:space="preserve">      </w:t>
+      </w:r>
+      <w:r>
+        <w:rPr>
+          <w:b/>
+          <w:bCs/>
+          <w:sz w:val="26"/>
+          <w:szCs w:val="26"/>
+        </w:rPr>
+        <w:t>BE/CMPN B/</w:t>
+      </w:r>
+      <w:r>
+        <w:rPr>
+          <w:b/>
+          <w:bCs/>
+          <w:sz w:val="26"/>
+          <w:szCs w:val="26"/>
+        </w:rPr>
+        <w:t>2</w:t>
+      </w:r>
+      <w:r>
+        <w:rPr>
+          <w:b/>
+          <w:bCs/>
+          <w:sz w:val="26"/>
+          <w:szCs w:val="26"/>
+        </w:rPr>
+        <w:t>8</w:t>
+      </w:r>
+    </w:p>
+    <w:p>
+      <w:pPr>
+        <w:ind w:left="1985" w:right="1977"/>
+        <w:jc w:val="center"/>
+        <w:rPr>
+          <w:color w:val="FF0000"/>
+        </w:rPr>
+      </w:pPr>
+      <w:proofErr w:type="spellStart"/>
+      <w:r>
+        <w:rPr>
+          <w:b/>
+          <w:bCs/>
+          <w:sz w:val="26"/>
+          <w:szCs w:val="26"/>
+        </w:rPr>
+        <w:t>Shreyas</w:t>
+      </w:r>
+      <w:proofErr w:type="spellEnd"/>
       <w:r>
         <w:rPr>
           <w:b/>
@@ -904,118 +903,136 @@
         </w:rPr>
         <w:t xml:space="preserve"> </w:t>
       </w:r>
-      <w:bookmarkStart w:id="0" w:name="_GoBack"/>
-      <w:bookmarkEnd w:id="0"/>
-      <w:r>
-        <w:rPr>
-          <w:b/>
-          <w:bCs/>
-          <w:sz w:val="26"/>
-          <w:szCs w:val="26"/>
-        </w:rPr>
-        <w:t xml:space="preserve">         </w:t>
-      </w:r>
-      <w:r>
-        <w:rPr>
-          <w:b/>
-          <w:bCs/>
-          <w:sz w:val="26"/>
-          <w:szCs w:val="26"/>
-        </w:rPr>
-        <w:t>2</w:t>
-      </w:r>
-      <w:r>
-        <w:rPr>
-          <w:b/>
-          <w:bCs/>
-          <w:sz w:val="26"/>
-          <w:szCs w:val="26"/>
-        </w:rPr>
-        <w:t>8</w:t>
+      <w:proofErr w:type="spellStart"/>
+      <w:r>
+        <w:rPr>
+          <w:b/>
+          <w:bCs/>
+          <w:sz w:val="26"/>
+          <w:szCs w:val="26"/>
+        </w:rPr>
+        <w:t>Rane</w:t>
+      </w:r>
+      <w:proofErr w:type="spellEnd"/>
+      <w:r>
+        <w:rPr>
+          <w:b/>
+          <w:bCs/>
+          <w:sz w:val="26"/>
+          <w:szCs w:val="26"/>
+        </w:rPr>
+        <w:t xml:space="preserve"> </w:t>
+      </w:r>
+      <w:r>
+        <w:rPr>
+          <w:b/>
+          <w:bCs/>
+          <w:sz w:val="26"/>
+          <w:szCs w:val="26"/>
+        </w:rPr>
+        <w:t xml:space="preserve">      </w:t>
+      </w:r>
+      <w:r>
+        <w:rPr>
+          <w:b/>
+          <w:bCs/>
+          <w:sz w:val="26"/>
+          <w:szCs w:val="26"/>
+        </w:rPr>
+        <w:t>BE/CMPN B/</w:t>
+      </w:r>
+      <w:r>
+        <w:rPr>
+          <w:b/>
+          <w:bCs/>
+          <w:color w:val="FF0000"/>
+          <w:sz w:val="26"/>
+          <w:szCs w:val="26"/>
+        </w:rPr>
+        <w:t>86</w:t>
       </w:r>
     </w:p>
     <w:p>
       <w:pPr>
         <w:ind w:left="1985" w:right="1977"/>
         <w:jc w:val="center"/>
-      </w:pPr>
-      <w:r>
-        <w:rPr>
-          <w:b/>
-          <w:bCs/>
-          <w:sz w:val="26"/>
-          <w:szCs w:val="26"/>
-        </w:rPr>
-        <w:t xml:space="preserve">Shreyas Rane  </w:t>
-      </w:r>
-      <w:r>
-        <w:rPr>
-          <w:b/>
-          <w:bCs/>
-          <w:sz w:val="26"/>
-          <w:szCs w:val="26"/>
-        </w:rPr>
-        <w:t xml:space="preserve">           </w:t>
-      </w:r>
-      <w:r>
-        <w:rPr>
-          <w:b/>
-          <w:bCs/>
-          <w:sz w:val="26"/>
-          <w:szCs w:val="26"/>
-        </w:rPr>
-        <w:tab/>
-        <w:t>86</w:t>
+        <w:rPr>
+          <w:b/>
+          <w:bCs/>
+          <w:color w:val="FF0000"/>
+          <w:sz w:val="26"/>
+          <w:szCs w:val="26"/>
+        </w:rPr>
+      </w:pPr>
+      <w:proofErr w:type="spellStart"/>
+      <w:r>
+        <w:rPr>
+          <w:b/>
+          <w:bCs/>
+          <w:color w:val="000000" w:themeColor="text1"/>
+          <w:sz w:val="26"/>
+          <w:szCs w:val="26"/>
+        </w:rPr>
+        <w:t>Aniket</w:t>
+      </w:r>
+      <w:proofErr w:type="spellEnd"/>
+      <w:r>
+        <w:rPr>
+          <w:b/>
+          <w:bCs/>
+          <w:color w:val="000000" w:themeColor="text1"/>
+          <w:sz w:val="26"/>
+          <w:szCs w:val="26"/>
+        </w:rPr>
+        <w:t xml:space="preserve"> </w:t>
+      </w:r>
+      <w:proofErr w:type="spellStart"/>
+      <w:r>
+        <w:rPr>
+          <w:b/>
+          <w:bCs/>
+          <w:color w:val="000000" w:themeColor="text1"/>
+          <w:sz w:val="26"/>
+          <w:szCs w:val="26"/>
+        </w:rPr>
+        <w:t>Sakinala</w:t>
+      </w:r>
+      <w:proofErr w:type="spellEnd"/>
+      <w:r>
+        <w:rPr>
+          <w:b/>
+          <w:bCs/>
+          <w:color w:val="000000" w:themeColor="text1"/>
+          <w:sz w:val="26"/>
+          <w:szCs w:val="26"/>
+        </w:rPr>
+        <w:t xml:space="preserve">   </w:t>
+      </w:r>
+      <w:r>
+        <w:rPr>
+          <w:b/>
+          <w:bCs/>
+          <w:sz w:val="26"/>
+          <w:szCs w:val="26"/>
+        </w:rPr>
+        <w:t>BE/CMPN B/</w:t>
+      </w:r>
+      <w:r>
+        <w:rPr>
+          <w:b/>
+          <w:bCs/>
+          <w:color w:val="FF0000"/>
+          <w:sz w:val="26"/>
+          <w:szCs w:val="26"/>
+        </w:rPr>
+        <w:t>89</w:t>
       </w:r>
     </w:p>
     <w:p>
       <w:pPr>
         <w:ind w:left="1985" w:right="1977"/>
         <w:jc w:val="center"/>
-        <w:rPr>
-          <w:b/>
-          <w:bCs/>
-          <w:sz w:val="26"/>
-          <w:szCs w:val="26"/>
-        </w:rPr>
-      </w:pPr>
-      <w:r>
-        <w:rPr>
-          <w:b/>
-          <w:bCs/>
-          <w:sz w:val="26"/>
-          <w:szCs w:val="26"/>
-        </w:rPr>
-        <w:t xml:space="preserve">Aniket Sakinala       </w:t>
-      </w:r>
-      <w:r>
-        <w:rPr>
-          <w:b/>
-          <w:bCs/>
-          <w:sz w:val="26"/>
-          <w:szCs w:val="26"/>
-        </w:rPr>
-        <w:t xml:space="preserve">  </w:t>
-      </w:r>
-      <w:r>
-        <w:rPr>
-          <w:b/>
-          <w:bCs/>
-          <w:sz w:val="26"/>
-          <w:szCs w:val="26"/>
-        </w:rPr>
-        <w:t xml:space="preserve">       </w:t>
-      </w:r>
-      <w:r>
-        <w:rPr>
-          <w:b/>
-          <w:bCs/>
-          <w:sz w:val="26"/>
-          <w:szCs w:val="26"/>
-        </w:rPr>
-        <w:tab/>
-        <w:t>89</w:t>
-      </w:r>
+      </w:pPr>
     </w:p>
     <w:p>
       <w:pPr>
@@ -1028,24 +1045,79 @@
         <w:ind w:left="1985" w:right="1977"/>
         <w:jc w:val="center"/>
       </w:pPr>
+      <w:r>
+        <w:t>Under</w:t>
+      </w:r>
+      <w:r>
+        <w:t xml:space="preserve"> the guidance of</w:t>
+      </w:r>
     </w:p>
     <w:p>
       <w:pPr>
         <w:ind w:left="1985" w:right="1977"/>
         <w:jc w:val="center"/>
       </w:pPr>
-      <w:r>
-        <w:t>Under</w:t>
-      </w:r>
-      <w:r>
-        <w:t xml:space="preserve"> the guidance of</w:t>
-      </w:r>
     </w:p>
     <w:p>
       <w:pPr>
         <w:ind w:left="1985" w:right="1977"/>
         <w:jc w:val="center"/>
-      </w:pPr>
+        <w:rPr>
+          <w:b/>
+          <w:bCs/>
+          <w:sz w:val="26"/>
+          <w:szCs w:val="26"/>
+        </w:rPr>
+      </w:pPr>
+      <w:r>
+        <w:rPr>
+          <w:b/>
+          <w:bCs/>
+          <w:sz w:val="26"/>
+          <w:szCs w:val="26"/>
+        </w:rPr>
+        <w:t>Ms.</w:t>
+      </w:r>
+      <w:r>
+        <w:rPr>
+          <w:b/>
+          <w:bCs/>
+          <w:sz w:val="26"/>
+          <w:szCs w:val="26"/>
+        </w:rPr>
+        <w:t xml:space="preserve"> </w:t>
+      </w:r>
+      <w:proofErr w:type="spellStart"/>
+      <w:r>
+        <w:rPr>
+          <w:b/>
+          <w:bCs/>
+          <w:sz w:val="26"/>
+          <w:szCs w:val="26"/>
+        </w:rPr>
+        <w:t>Sridari</w:t>
+      </w:r>
+      <w:proofErr w:type="spellEnd"/>
+      <w:r>
+        <w:rPr>
+          <w:b/>
+          <w:bCs/>
+          <w:sz w:val="26"/>
+          <w:szCs w:val="26"/>
+        </w:rPr>
+        <w:t xml:space="preserve"> </w:t>
+      </w:r>
+      <w:proofErr w:type="spellStart"/>
+      <w:r>
+        <w:rPr>
+          <w:b/>
+          <w:bCs/>
+          <w:sz w:val="26"/>
+          <w:szCs w:val="26"/>
+        </w:rPr>
+        <w:t>Iyer</w:t>
+      </w:r>
+      <w:proofErr w:type="spellEnd"/>
     </w:p>
     <w:p>
       <w:pPr>
@@ -1054,39 +1126,13 @@
         <w:rPr>
           <w:b/>
           <w:bCs/>
-          <w:sz w:val="26"/>
-          <w:szCs w:val="26"/>
-        </w:rPr>
-      </w:pPr>
-      <w:r>
-        <w:rPr>
-          <w:b/>
-          <w:bCs/>
-          <w:sz w:val="26"/>
-          <w:szCs w:val="26"/>
-        </w:rPr>
-        <w:t>Ms.</w:t>
-      </w:r>
-      <w:r>
-        <w:rPr>
-          <w:b/>
-          <w:bCs/>
-          <w:sz w:val="26"/>
-          <w:szCs w:val="26"/>
-        </w:rPr>
-        <w:t xml:space="preserve"> Sridari Iyer</w:t>
-      </w:r>
-    </w:p>
-    <w:p>
-      <w:pPr>
-        <w:ind w:left="1985" w:right="1977"/>
-        <w:jc w:val="center"/>
-        <w:rPr>
-          <w:b/>
-          <w:bCs/>
-        </w:rPr>
-      </w:pPr>
-      <w:r>
+          <w:color w:val="FF0000"/>
+        </w:rPr>
+      </w:pPr>
+      <w:r>
+        <w:rPr>
+          <w:color w:val="FF0000"/>
+        </w:rPr>
         <w:t>Designation</w:t>
       </w:r>
     </w:p>
@@ -1227,7 +1273,23 @@
         <w:jc w:val="center"/>
       </w:pPr>
       <w:r>
-        <w:t>Mount Poinsur S.V.P Road, Borivali (W), Mumbai-400103</w:t>
+        <w:t xml:space="preserve">Mount </w:t>
+      </w:r>
+      <w:proofErr w:type="spellStart"/>
+      <w:r>
+        <w:t>Poinsur</w:t>
+      </w:r>
+      <w:proofErr w:type="spellEnd"/>
+      <w:r>
+        <w:t xml:space="preserve"> S.V.P Road, </w:t>
+      </w:r>
+      <w:proofErr w:type="spellStart"/>
+      <w:r>
+        <w:t>Borivali</w:t>
+      </w:r>
+      <w:proofErr w:type="spellEnd"/>
+      <w:r>
+        <w:t xml:space="preserve"> (W), Mumbai-400103</w:t>
       </w:r>
     </w:p>
     <w:p>
@@ -1254,6 +1316,7 @@
     </w:p>
     <w:p>
       <w:pPr>
+        <w:spacing w:line="360" w:lineRule="auto"/>
         <w:jc w:val="center"/>
         <w:rPr>
           <w:b/>
@@ -1284,19 +1347,22 @@
     </w:p>
     <w:p>
       <w:pPr>
+        <w:spacing w:line="360" w:lineRule="auto"/>
         <w:jc w:val="both"/>
         <w:rPr>
           <w:b/>
           <w:bCs/>
         </w:rPr>
       </w:pPr>
-      <w:r>
-        <w:t xml:space="preserve">                                                         </w:t>
-      </w:r>
-    </w:p>
-    <w:p>
-      <w:pPr>
+    </w:p>
+    <w:p>
+      <w:pPr>
+        <w:spacing w:line="360" w:lineRule="auto"/>
         <w:jc w:val="both"/>
+        <w:rPr>
+          <w:b/>
+          <w:bCs/>
+        </w:rPr>
       </w:pPr>
       <w:r>
         <w:t>This to certify that the work '</w:t>
@@ -1306,20 +1372,213 @@
           <w:b/>
           <w:bCs/>
         </w:rPr>
-        <w:t>(Project Name)</w:t>
-      </w:r>
-      <w:r>
-        <w:t xml:space="preserve">' has been carried out by </w:t>
-      </w:r>
-      <w:r>
-        <w:rPr>
-          <w:b/>
-          <w:bCs/>
-        </w:rPr>
-        <w:t>Name of the Student</w:t>
-      </w:r>
-      <w:r>
-        <w:t xml:space="preserve"> (BE/Branch/Roll No), who is a bonafide student </w:t>
+        <w:t>Vicinity</w:t>
+      </w:r>
+      <w:r>
+        <w:rPr>
+          <w:b/>
+          <w:bCs/>
+        </w:rPr>
+        <w:t xml:space="preserve"> Explorer</w:t>
+      </w:r>
+      <w:r>
+        <w:t>' has been carried out by</w:t>
+      </w:r>
+    </w:p>
+    <w:p>
+      <w:pPr>
+        <w:spacing w:line="360" w:lineRule="auto"/>
+        <w:jc w:val="both"/>
+      </w:pPr>
+      <w:proofErr w:type="spellStart"/>
+      <w:r>
+        <w:rPr>
+          <w:b/>
+          <w:bCs/>
+        </w:rPr>
+        <w:t>Sudeep</w:t>
+      </w:r>
+      <w:proofErr w:type="spellEnd"/>
+      <w:r>
+        <w:rPr>
+          <w:b/>
+          <w:bCs/>
+        </w:rPr>
+        <w:t xml:space="preserve"> More</w:t>
+      </w:r>
+      <w:r>
+        <w:rPr>
+          <w:b/>
+          <w:bCs/>
+        </w:rPr>
+        <w:t xml:space="preserve">     </w:t>
+      </w:r>
+      <w:r>
+        <w:t xml:space="preserve"> </w:t>
+      </w:r>
+      <w:r>
+        <w:t xml:space="preserve"> (</w:t>
+      </w:r>
+      <w:r>
+        <w:t>BE/</w:t>
+      </w:r>
+      <w:r>
+        <w:t>CMPN B</w:t>
+      </w:r>
+      <w:r>
+        <w:t>/</w:t>
+      </w:r>
+      <w:r>
+        <w:t>28</w:t>
+      </w:r>
+      <w:r>
+        <w:t>),</w:t>
+      </w:r>
+    </w:p>
+    <w:p>
+      <w:pPr>
+        <w:spacing w:line="360" w:lineRule="auto"/>
+        <w:jc w:val="both"/>
+      </w:pPr>
+      <w:proofErr w:type="spellStart"/>
+      <w:r>
+        <w:rPr>
+          <w:b/>
+          <w:bCs/>
+        </w:rPr>
+        <w:t>S</w:t>
+      </w:r>
+      <w:r>
+        <w:rPr>
+          <w:b/>
+          <w:bCs/>
+        </w:rPr>
+        <w:t>hreyas</w:t>
+      </w:r>
+      <w:proofErr w:type="spellEnd"/>
+      <w:r>
+        <w:rPr>
+          <w:b/>
+          <w:bCs/>
+        </w:rPr>
+        <w:t xml:space="preserve"> </w:t>
+      </w:r>
+      <w:proofErr w:type="spellStart"/>
+      <w:r>
+        <w:rPr>
+          <w:b/>
+          <w:bCs/>
+        </w:rPr>
+        <w:t>Rane</w:t>
+      </w:r>
+      <w:proofErr w:type="spellEnd"/>
+      <w:r>
+        <w:t xml:space="preserve"> </w:t>
+      </w:r>
+      <w:r>
+        <w:t xml:space="preserve">    </w:t>
+      </w:r>
+      <w:r>
+        <w:t xml:space="preserve"> </w:t>
+      </w:r>
+      <w:r>
+        <w:t>(BE/CMPN B/</w:t>
+      </w:r>
+      <w:r>
+        <w:rPr>
+          <w:color w:val="FF0000"/>
+        </w:rPr>
+        <w:t>28</w:t>
+      </w:r>
+      <w:r>
+        <w:t>),</w:t>
+      </w:r>
+    </w:p>
+    <w:p>
+      <w:pPr>
+        <w:spacing w:line="360" w:lineRule="auto"/>
+        <w:jc w:val="both"/>
+      </w:pPr>
+      <w:proofErr w:type="spellStart"/>
+      <w:r>
+        <w:rPr>
+          <w:b/>
+          <w:bCs/>
+        </w:rPr>
+        <w:t>Aniket</w:t>
+      </w:r>
+      <w:proofErr w:type="spellEnd"/>
+      <w:r>
+        <w:rPr>
+          <w:b/>
+          <w:bCs/>
+        </w:rPr>
+        <w:t xml:space="preserve"> </w:t>
+      </w:r>
+      <w:proofErr w:type="spellStart"/>
+      <w:proofErr w:type="gramStart"/>
+      <w:r>
+        <w:rPr>
+          <w:b/>
+          <w:bCs/>
+        </w:rPr>
+        <w:t>Sakinala</w:t>
+      </w:r>
+      <w:proofErr w:type="spellEnd"/>
+      <w:r>
+        <w:rPr>
+          <w:b/>
+          <w:bCs/>
+        </w:rPr>
+        <w:t xml:space="preserve"> </w:t>
+      </w:r>
+      <w:r>
+        <w:rPr>
+          <w:b/>
+          <w:bCs/>
+        </w:rPr>
+        <w:t xml:space="preserve"> </w:t>
+      </w:r>
+      <w:r>
+        <w:t>(</w:t>
+      </w:r>
+      <w:proofErr w:type="gramEnd"/>
+      <w:r>
+        <w:t>BE/CMPN B/</w:t>
+      </w:r>
+      <w:r>
+        <w:rPr>
+          <w:color w:val="FF0000"/>
+        </w:rPr>
+        <w:t>28</w:t>
+      </w:r>
+      <w:r>
+        <w:t>),</w:t>
+      </w:r>
+    </w:p>
+    <w:p>
+      <w:pPr>
+        <w:spacing w:line="360" w:lineRule="auto"/>
+        <w:jc w:val="both"/>
+      </w:pPr>
+      <w:proofErr w:type="gramStart"/>
+      <w:r>
+        <w:t>who</w:t>
+      </w:r>
+      <w:proofErr w:type="gramEnd"/>
+      <w:r>
+        <w:t xml:space="preserve"> </w:t>
+      </w:r>
+      <w:r>
+        <w:t xml:space="preserve">are </w:t>
+      </w:r>
+      <w:proofErr w:type="spellStart"/>
+      <w:r>
+        <w:t>bonafide</w:t>
+      </w:r>
+      <w:proofErr w:type="spellEnd"/>
+      <w:r>
+        <w:t xml:space="preserve"> student </w:t>
       </w:r>
       <w:r>
         <w:t>of S</w:t>
@@ -1385,7 +1644,7 @@
         <w:t xml:space="preserve"> T</w:t>
       </w:r>
       <w:r>
-        <w:t xml:space="preserve">echnology, Mumbai, India. It is also certified that this work has not been presented anywhere else for award of any other degree or diploma prior to this. </w:t>
+        <w:t>echnology, Mumbai, India. It is also certified that this work has not been presented anywhere else for award of any other degree or diploma prior to this.</w:t>
       </w:r>
     </w:p>
     <w:p>
@@ -1500,22 +1759,47 @@
           <w:bCs/>
         </w:rPr>
         <w:tab/>
-        <w:t xml:space="preserve">    (</w:t>
-      </w:r>
-      <w:r>
-        <w:rPr>
-          <w:b/>
-          <w:bCs/>
-        </w:rPr>
-        <w:t xml:space="preserve">Ms. </w:t>
-      </w:r>
-      <w:r>
-        <w:rPr>
-          <w:b/>
-          <w:bCs/>
-        </w:rPr>
-        <w:t>Sridari Iyer</w:t>
-      </w:r>
+        <w:t xml:space="preserve">    </w:t>
+      </w:r>
+      <w:r>
+        <w:rPr>
+          <w:b/>
+          <w:bCs/>
+        </w:rPr>
+        <w:t xml:space="preserve">       </w:t>
+      </w:r>
+      <w:r>
+        <w:rPr>
+          <w:b/>
+          <w:bCs/>
+        </w:rPr>
+        <w:t>(</w:t>
+      </w:r>
+      <w:proofErr w:type="spellStart"/>
+      <w:r>
+        <w:rPr>
+          <w:b/>
+          <w:bCs/>
+        </w:rPr>
+        <w:t>Sridari</w:t>
+      </w:r>
+      <w:proofErr w:type="spellEnd"/>
+      <w:r>
+        <w:rPr>
+          <w:b/>
+          <w:bCs/>
+        </w:rPr>
+        <w:t xml:space="preserve"> </w:t>
+      </w:r>
+      <w:proofErr w:type="spellStart"/>
+      <w:r>
+        <w:rPr>
+          <w:b/>
+          <w:bCs/>
+        </w:rPr>
+        <w:t>Iyer</w:t>
+      </w:r>
+      <w:proofErr w:type="spellEnd"/>
       <w:r>
         <w:t>)</w:t>
       </w:r>
@@ -2032,8 +2316,17 @@
           <w:b/>
           <w:bCs/>
         </w:rPr>
-        <w:t xml:space="preserve"> A. K. Sen</w:t>
-      </w:r>
+        <w:t xml:space="preserve"> A. K. </w:t>
+      </w:r>
+      <w:proofErr w:type="spellStart"/>
+      <w:r>
+        <w:rPr>
+          <w:b/>
+          <w:bCs/>
+        </w:rPr>
+        <w:t>Sen</w:t>
+      </w:r>
+      <w:proofErr w:type="spellEnd"/>
     </w:p>
     <w:p>
       <w:pPr>
@@ -2068,22 +2361,6 @@
     <w:p>
       <w:pPr>
         <w:jc w:val="both"/>
-      </w:pPr>
-    </w:p>
-    <w:p/>
-    <w:p/>
-    <w:p/>
-    <w:p/>
-    <w:p/>
-    <w:p/>
-    <w:p>
-      <w:pPr>
-        <w:ind w:right="-521"/>
-        <w:jc w:val="center"/>
-        <w:rPr>
-          <w:sz w:val="28"/>
-          <w:szCs w:val="32"/>
-        </w:rPr>
       </w:pPr>
     </w:p>
     <w:sectPr>
